--- a/Work/GDD.docx
+++ b/Work/GDD.docx
@@ -53,13 +53,7 @@
         <w:t xml:space="preserve">El juego será un enfrentamiento </w:t>
       </w:r>
       <w:r>
-        <w:t>en línea</w:t>
-      </w:r>
-      <w:r>
-        <w:t xml:space="preserve"> y</w:t>
-      </w:r>
-      <w:r>
-        <w:t xml:space="preserve"> </w:t>
+        <w:t xml:space="preserve">en línea y </w:t>
       </w:r>
       <w:r>
         <w:t>por turnos entre dos jugadores sobre un tablero. El objetivo será destruir la base del rival</w:t>
@@ -102,22 +96,22 @@
         <w:t>El juego ocurrirá en un tablero</w:t>
       </w:r>
       <w:r>
-        <w:t xml:space="preserve"> ligeramente</w:t>
-      </w:r>
-      <w:r>
         <w:t xml:space="preserve"> </w:t>
       </w:r>
       <w:r>
-        <w:t>ovalado (</w:t>
-      </w:r>
-      <w:r>
-        <w:t xml:space="preserve">más ancho </w:t>
-      </w:r>
-      <w:r>
-        <w:t xml:space="preserve">en el eje horizontal), </w:t>
-      </w:r>
-      <w:r>
-        <w:t>de dimensiones 9x11</w:t>
+        <w:t>circular</w:t>
+      </w:r>
+      <w:r>
+        <w:t xml:space="preserve">, </w:t>
+      </w:r>
+      <w:r>
+        <w:t xml:space="preserve">de dimensiones </w:t>
+      </w:r>
+      <w:r>
+        <w:t>11</w:t>
+      </w:r>
+      <w:r>
+        <w:t>x11</w:t>
       </w:r>
       <w:r>
         <w:t xml:space="preserve"> casillas</w:t>
@@ -322,7 +316,13 @@
         <w:jc w:val="both"/>
       </w:pPr>
       <w:r>
-        <w:t xml:space="preserve">Siempre habrá el mismo número de casillas de cada tipo (3 de </w:t>
+        <w:t>Siempre habrá el mismo número de casillas de cada tipo (</w:t>
+      </w:r>
+      <w:r>
+        <w:t>2</w:t>
+      </w:r>
+      <w:r>
+        <w:t xml:space="preserve"> de </w:t>
       </w:r>
       <w:r>
         <w:rPr>
@@ -334,7 +334,13 @@
         <w:t xml:space="preserve"> y</w:t>
       </w:r>
       <w:r>
-        <w:t xml:space="preserve"> 3 de </w:t>
+        <w:t xml:space="preserve"> </w:t>
+      </w:r>
+      <w:r>
+        <w:t>2</w:t>
+      </w:r>
+      <w:r>
+        <w:t xml:space="preserve"> de </w:t>
       </w:r>
       <w:r>
         <w:rPr>
@@ -345,8 +351,6 @@
       <w:r>
         <w:t>) en cada parte del tablero, pero la disposición de estas será aleatoria.</w:t>
       </w:r>
-      <w:bookmarkStart w:id="3" w:name="_GoBack"/>
-      <w:bookmarkEnd w:id="3"/>
     </w:p>
     <w:p>
       <w:pPr>
@@ -512,8 +516,8 @@
         <w:pStyle w:val="Heading2"/>
         <w:jc w:val="both"/>
       </w:pPr>
-      <w:bookmarkStart w:id="4" w:name="_teetferpifk7" w:colFirst="0" w:colLast="0"/>
-      <w:bookmarkEnd w:id="4"/>
+      <w:bookmarkStart w:id="3" w:name="_teetferpifk7" w:colFirst="0" w:colLast="0"/>
+      <w:bookmarkEnd w:id="3"/>
       <w:r>
         <w:lastRenderedPageBreak/>
         <w:t>L</w:t>
@@ -1530,16 +1534,13 @@
             <w:pPr>
               <w:jc w:val="center"/>
             </w:pPr>
+          </w:p>
+          <w:p>
+            <w:pPr>
+              <w:jc w:val="center"/>
+            </w:pPr>
             <w:r>
               <w:t>20</w:t>
-            </w:r>
-          </w:p>
-          <w:p>
-            <w:pPr>
-              <w:jc w:val="center"/>
-            </w:pPr>
-            <w:r>
-              <w:t>(½ del daño a unidades adyacentes a la que dispara)</w:t>
             </w:r>
           </w:p>
         </w:tc>
@@ -2271,8 +2272,8 @@
         <w:pStyle w:val="Heading2"/>
         <w:jc w:val="both"/>
       </w:pPr>
-      <w:bookmarkStart w:id="5" w:name="_p67u1w3fnizf" w:colFirst="0" w:colLast="0"/>
-      <w:bookmarkEnd w:id="5"/>
+      <w:bookmarkStart w:id="4" w:name="_p67u1w3fnizf" w:colFirst="0" w:colLast="0"/>
+      <w:bookmarkEnd w:id="4"/>
       <w:r>
         <w:t>Las estructuras</w:t>
       </w:r>
@@ -3297,204 +3298,12 @@
         <w:t xml:space="preserve"> las acciones que puede tomar la unidad o estructura seleccionada, y los HP de las unidades y estructuras sobre el tablero.</w:t>
       </w:r>
     </w:p>
-    <w:p/>
-    <w:p>
-      <w:pPr>
-        <w:jc w:val="both"/>
-      </w:pPr>
-      <w:r>
-        <w:rPr>
-          <w:noProof/>
-        </w:rPr>
-        <mc:AlternateContent>
-          <mc:Choice Requires="wps">
-            <w:drawing>
-              <wp:anchor distT="45720" distB="45720" distL="114300" distR="114300" simplePos="0" relativeHeight="251663360" behindDoc="0" locked="0" layoutInCell="1" allowOverlap="1" wp14:anchorId="6D7DA767" wp14:editId="15453C6A">
-                <wp:simplePos x="0" y="0"/>
-                <wp:positionH relativeFrom="margin">
-                  <wp:align>right</wp:align>
-                </wp:positionH>
-                <wp:positionV relativeFrom="paragraph">
-                  <wp:posOffset>1081405</wp:posOffset>
-                </wp:positionV>
-                <wp:extent cx="1562100" cy="716280"/>
-                <wp:effectExtent l="0" t="0" r="19050" b="26670"/>
-                <wp:wrapSquare wrapText="bothSides"/>
-                <wp:docPr id="217" name="Text Box 2"/>
-                <wp:cNvGraphicFramePr>
-                  <a:graphicFrameLocks xmlns:a="http://schemas.openxmlformats.org/drawingml/2006/main"/>
-                </wp:cNvGraphicFramePr>
-                <a:graphic xmlns:a="http://schemas.openxmlformats.org/drawingml/2006/main">
-                  <a:graphicData uri="http://schemas.microsoft.com/office/word/2010/wordprocessingShape">
-                    <wps:wsp>
-                      <wps:cNvSpPr txBox="1">
-                        <a:spLocks noChangeArrowheads="1"/>
-                      </wps:cNvSpPr>
-                      <wps:spPr bwMode="auto">
-                        <a:xfrm>
-                          <a:off x="0" y="0"/>
-                          <a:ext cx="1562100" cy="716280"/>
-                        </a:xfrm>
-                        <a:prstGeom prst="rect">
-                          <a:avLst/>
-                        </a:prstGeom>
-                        <a:solidFill>
-                          <a:srgbClr val="FFFFFF"/>
-                        </a:solidFill>
-                        <a:ln w="9525">
-                          <a:solidFill>
-                            <a:srgbClr val="000000"/>
-                          </a:solidFill>
-                          <a:miter lim="800000"/>
-                          <a:headEnd/>
-                          <a:tailEnd/>
-                        </a:ln>
-                      </wps:spPr>
-                      <wps:txbx>
-                        <w:txbxContent>
-                          <w:p>
-                            <w:pPr>
-                              <w:jc w:val="center"/>
-                              <w:rPr>
-                                <w:i/>
-                                <w:lang w:val="es-ES"/>
-                              </w:rPr>
-                            </w:pPr>
-                            <w:r>
-                              <w:rPr>
-                                <w:i/>
-                                <w:lang w:val="es-ES"/>
-                              </w:rPr>
-                              <w:t>Ejemplo: botón de pasar turno en Civilization VI</w:t>
-                            </w:r>
-                          </w:p>
-                        </w:txbxContent>
-                      </wps:txbx>
-                      <wps:bodyPr rot="0" vert="horz" wrap="square" lIns="91440" tIns="45720" rIns="91440" bIns="45720" anchor="t" anchorCtr="0">
-                        <a:noAutofit/>
-                      </wps:bodyPr>
-                    </wps:wsp>
-                  </a:graphicData>
-                </a:graphic>
-                <wp14:sizeRelH relativeFrom="margin">
-                  <wp14:pctWidth>0</wp14:pctWidth>
-                </wp14:sizeRelH>
-                <wp14:sizeRelV relativeFrom="margin">
-                  <wp14:pctHeight>0</wp14:pctHeight>
-                </wp14:sizeRelV>
-              </wp:anchor>
-            </w:drawing>
-          </mc:Choice>
-          <mc:Fallback>
-            <w:pict>
-              <v:shape w14:anchorId="6D7DA767" id="_x0000_s1027" type="#_x0000_t202" style="position:absolute;left:0;text-align:left;margin-left:71.8pt;margin-top:85.15pt;width:123pt;height:56.4pt;z-index:251663360;visibility:visible;mso-wrap-style:square;mso-width-percent:0;mso-height-percent:0;mso-wrap-distance-left:9pt;mso-wrap-distance-top:3.6pt;mso-wrap-distance-right:9pt;mso-wrap-distance-bottom:3.6pt;mso-position-horizontal:right;mso-position-horizontal-relative:margin;mso-position-vertical:absolute;mso-position-vertical-relative:text;mso-width-percent:0;mso-height-percent:0;mso-width-relative:margin;mso-height-relative:margin;v-text-anchor:top" o:gfxdata="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">
-                <v:textbox>
-                  <w:txbxContent>
-                    <w:p>
-                      <w:pPr>
-                        <w:jc w:val="center"/>
-                        <w:rPr>
-                          <w:i/>
-                          <w:lang w:val="es-ES"/>
-                        </w:rPr>
-                      </w:pPr>
-                      <w:r>
-                        <w:rPr>
-                          <w:i/>
-                          <w:lang w:val="es-ES"/>
-                        </w:rPr>
-                        <w:t>Ejemplo: botón de pasar turno en Civilization VI</w:t>
-                      </w:r>
-                    </w:p>
-                  </w:txbxContent>
-                </v:textbox>
-                <w10:wrap type="square" anchorx="margin"/>
-              </v:shape>
-            </w:pict>
-          </mc:Fallback>
-        </mc:AlternateContent>
-      </w:r>
-      <w:r>
-        <w:t xml:space="preserve">Al comenzar solo podrás ver tu parte del tablero y la del enemigo estará recubierta de </w:t>
-      </w:r>
-      <w:r>
-        <w:rPr>
-          <w:i/>
-        </w:rPr>
-        <w:t>niebla de guerra</w:t>
-      </w:r>
-      <w:r>
-        <w:t>. Al mover una unidad a la niebla de guerra (o construir una estructura) conseguirás visión de las casillas adyacentes</w:t>
-      </w:r>
-      <w:r>
-        <w:t xml:space="preserve"> (en caso de los arqueros, dos casillas)</w:t>
-      </w:r>
-      <w:r>
-        <w:t>. Cuando la unidad se mueva o muera, las casillas de las que había conseguido dar visión seguirán mostrando su estado tal y como era la última vez que fueron vistas, que no será necesariamente el estado actual. (Por ejemplo, puede haberse construido una nueva estructura o estar pasando por ellas una unidad, y uno de los jugadores no lo sabría). Es decir, las casillas pueden encontrarse en tres estados con respecto a la visión del jugador:</w:t>
-      </w:r>
-    </w:p>
-    <w:p>
-      <w:pPr>
-        <w:jc w:val="both"/>
-      </w:pPr>
-    </w:p>
-    <w:p>
-      <w:pPr>
-        <w:numPr>
-          <w:ilvl w:val="1"/>
-          <w:numId w:val="3"/>
-        </w:numPr>
-        <w:jc w:val="both"/>
-      </w:pPr>
-      <w:r>
-        <w:t>Con conocimiento presente.</w:t>
-      </w:r>
-    </w:p>
-    <w:p>
-      <w:pPr>
-        <w:numPr>
-          <w:ilvl w:val="1"/>
-          <w:numId w:val="3"/>
-        </w:numPr>
-        <w:jc w:val="both"/>
-      </w:pPr>
-      <w:r>
-        <w:t>Descubiertas.</w:t>
-      </w:r>
-    </w:p>
-    <w:p>
-      <w:pPr>
-        <w:numPr>
-          <w:ilvl w:val="1"/>
-          <w:numId w:val="3"/>
-        </w:numPr>
-        <w:jc w:val="both"/>
-      </w:pPr>
-      <w:r>
-        <w:t>Ocultas</w:t>
-      </w:r>
-    </w:p>
-    <w:p>
-      <w:pPr>
-        <w:ind w:left="1440"/>
-        <w:jc w:val="both"/>
-      </w:pPr>
-    </w:p>
-    <w:p>
-      <w:pPr>
-        <w:jc w:val="both"/>
-      </w:pPr>
-      <w:r>
-        <w:t xml:space="preserve">Es </w:t>
-      </w:r>
-      <w:r>
-        <w:t>importante descubrir la mitad del tablero del contrincante para ver cómo están dispuestos los recursos (y estructuras), y así poder planificar en consecuencia.</w:t>
-      </w:r>
-    </w:p>
     <w:p>
       <w:pPr>
         <w:ind w:left="720"/>
       </w:pPr>
+      <w:bookmarkStart w:id="5" w:name="_GoBack"/>
+      <w:bookmarkEnd w:id="5"/>
     </w:p>
     <w:p>
       <w:pPr>
